--- a/BÁO CÁO nhóm 2_4.docx
+++ b/BÁO CÁO nhóm 2_4.docx
@@ -4,905 +4,392 @@
   <w:body>
     <w:p>
       <w:pPr>
-        <w:spacing w:before="720" w:line="0" w:lineRule="atLeast"/>
+        <w:spacing w:after="0" w:line="240" w:lineRule="auto"/>
         <w:jc w:val="center"/>
         <w:rPr>
           <w:rFonts w:ascii="Times New Roman" w:eastAsia="Times New Roman" w:hAnsi="Times New Roman" w:cs="Times New Roman"/>
-          <w:sz w:val="32"/>
-        </w:rPr>
-      </w:pPr>
-      <w:bookmarkStart w:id="0" w:name="_GoBack"/>
-      <w:bookmarkEnd w:id="0"/>
-      <w:r>
-        <w:rPr>
-          <w:rFonts w:ascii="Times New Roman" w:eastAsia="Times New Roman" w:hAnsi="Times New Roman" w:cs="Times New Roman"/>
-          <w:sz w:val="32"/>
-        </w:rPr>
-        <w:t>HỌC VIỆN CÔNG NGHỆ BƯU CHÍNH VIỄN THÔNG</w:t>
+          <w:color w:val="000000"/>
+          <w:sz w:val="40"/>
+          <w:szCs w:val="44"/>
+        </w:rPr>
+      </w:pPr>
+      <w:r>
+        <w:rPr>
+          <w:rFonts w:ascii="Times New Roman" w:eastAsia="Times New Roman" w:hAnsi="Times New Roman" w:cs="Times New Roman"/>
+          <w:color w:val="000000"/>
+          <w:sz w:val="40"/>
+          <w:szCs w:val="44"/>
+        </w:rPr>
+        <w:t>BÁO CÁO BÀI TẬP LỚN MÔN LẬP TRÌNH WEB</w:t>
+      </w:r>
+      <w:r>
+        <w:rPr>
+          <w:rFonts w:ascii="Times New Roman" w:eastAsia="Times New Roman" w:hAnsi="Times New Roman" w:cs="Times New Roman"/>
+          <w:color w:val="000000"/>
+          <w:sz w:val="40"/>
+          <w:szCs w:val="44"/>
+        </w:rPr>
+        <w:br/>
+      </w:r>
+      <w:r>
+        <w:rPr>
+          <w:rFonts w:ascii="Times New Roman" w:eastAsia="Times New Roman" w:hAnsi="Times New Roman" w:cs="Times New Roman"/>
+          <w:color w:val="000000"/>
+          <w:sz w:val="40"/>
+          <w:szCs w:val="44"/>
+        </w:rPr>
+        <w:t xml:space="preserve">HỌC KỲ I NĂM HỌC 2018 </w:t>
+      </w:r>
+      <w:r>
+        <w:rPr>
+          <w:rFonts w:ascii="Times New Roman" w:eastAsia="Times New Roman" w:hAnsi="Times New Roman" w:cs="Times New Roman"/>
+          <w:color w:val="000000"/>
+          <w:sz w:val="40"/>
+          <w:szCs w:val="44"/>
+        </w:rPr>
+        <w:t>–</w:t>
+      </w:r>
+      <w:r>
+        <w:rPr>
+          <w:rFonts w:ascii="Times New Roman" w:eastAsia="Times New Roman" w:hAnsi="Times New Roman" w:cs="Times New Roman"/>
+          <w:color w:val="000000"/>
+          <w:sz w:val="40"/>
+          <w:szCs w:val="44"/>
+        </w:rPr>
+        <w:t xml:space="preserve"> 2019</w:t>
       </w:r>
     </w:p>
     <w:p>
       <w:pPr>
-        <w:jc w:val="center"/>
-        <w:rPr>
-          <w:rFonts w:ascii="Times New Roman" w:hAnsi="Times New Roman" w:cs="Times New Roman"/>
+        <w:spacing w:after="0" w:line="240" w:lineRule="auto"/>
+        <w:rPr>
+          <w:rFonts w:ascii="Times New Roman" w:eastAsia="Times New Roman" w:hAnsi="Times New Roman" w:cs="Times New Roman"/>
           <w:b/>
-          <w:sz w:val="26"/>
-          <w:szCs w:val="26"/>
-          <w:lang w:val="nl-NL"/>
-        </w:rPr>
-      </w:pPr>
-      <w:r>
-        <w:rPr>
-          <w:rFonts w:ascii="Times New Roman" w:hAnsi="Times New Roman" w:cs="Times New Roman"/>
+          <w:color w:val="000000"/>
+          <w:sz w:val="28"/>
+          <w:szCs w:val="26"/>
+        </w:rPr>
+      </w:pPr>
+      <w:r>
+        <w:rPr>
+          <w:rFonts w:ascii="Times New Roman" w:eastAsia="Times New Roman" w:hAnsi="Times New Roman" w:cs="Times New Roman"/>
+          <w:color w:val="000000"/>
+          <w:sz w:val="40"/>
+          <w:szCs w:val="44"/>
+        </w:rPr>
+        <w:br/>
+      </w:r>
+      <w:r>
+        <w:rPr>
+          <w:rFonts w:ascii="Times New Roman" w:eastAsia="Times New Roman" w:hAnsi="Times New Roman" w:cs="Times New Roman"/>
           <w:b/>
-          <w:sz w:val="26"/>
-          <w:szCs w:val="26"/>
-          <w:lang w:val="nl-NL"/>
-        </w:rPr>
-        <w:t>KHOA CÔNG NGHỆ THÔNG TIN 1</w:t>
+          <w:color w:val="000000"/>
+          <w:sz w:val="28"/>
+          <w:szCs w:val="26"/>
+        </w:rPr>
+        <w:t>Nhóm môn học: 2, nhóm báo cáo 4</w:t>
       </w:r>
     </w:p>
     <w:p>
       <w:pPr>
-        <w:jc w:val="center"/>
-        <w:rPr>
-          <w:rFonts w:ascii="Times New Roman" w:hAnsi="Times New Roman" w:cs="Times New Roman"/>
-          <w:sz w:val="26"/>
-          <w:szCs w:val="26"/>
-          <w:lang w:val="nl-NL"/>
-        </w:rPr>
-      </w:pPr>
-      <w:r>
-        <w:rPr>
-          <w:rFonts w:ascii="Times New Roman" w:hAnsi="Times New Roman" w:cs="Times New Roman"/>
-          <w:sz w:val="26"/>
-          <w:szCs w:val="26"/>
-          <w:lang w:val="nl-NL"/>
-        </w:rPr>
-        <w:t>-----</w:t>
-      </w:r>
-      <w:r>
-        <w:rPr>
-          <w:rFonts w:ascii="Times New Roman" w:hAnsi="Times New Roman" w:cs="Times New Roman"/>
-          <w:sz w:val="26"/>
-          <w:szCs w:val="26"/>
-          <w:lang w:val="nl-NL"/>
-        </w:rPr>
-        <w:sym w:font="Wingdings" w:char="F097"/>
-      </w:r>
-      <w:r>
-        <w:rPr>
-          <w:rFonts w:ascii="Times New Roman" w:hAnsi="Times New Roman" w:cs="Times New Roman"/>
-          <w:sz w:val="26"/>
-          <w:szCs w:val="26"/>
-          <w:lang w:val="nl-NL"/>
-        </w:rPr>
-        <w:sym w:font="Wingdings" w:char="F026"/>
-      </w:r>
-      <w:r>
-        <w:rPr>
-          <w:rFonts w:ascii="Times New Roman" w:hAnsi="Times New Roman" w:cs="Times New Roman"/>
-          <w:sz w:val="26"/>
-          <w:szCs w:val="26"/>
-          <w:lang w:val="nl-NL"/>
-        </w:rPr>
-        <w:sym w:font="Wingdings" w:char="F096"/>
-      </w:r>
-      <w:r>
-        <w:rPr>
-          <w:rFonts w:ascii="Times New Roman" w:hAnsi="Times New Roman" w:cs="Times New Roman"/>
-          <w:sz w:val="26"/>
-          <w:szCs w:val="26"/>
-          <w:lang w:val="nl-NL"/>
-        </w:rPr>
-        <w:t xml:space="preserve"> -----</w:t>
+        <w:spacing w:after="0" w:line="240" w:lineRule="auto"/>
+        <w:rPr>
+          <w:rFonts w:ascii="Times New Roman" w:eastAsia="Times New Roman" w:hAnsi="Times New Roman" w:cs="Times New Roman"/>
+          <w:color w:val="000000"/>
+          <w:sz w:val="26"/>
+          <w:szCs w:val="26"/>
+        </w:rPr>
+      </w:pPr>
+      <w:r>
+        <w:rPr>
+          <w:rFonts w:ascii="Times New Roman" w:eastAsia="Times New Roman" w:hAnsi="Times New Roman" w:cs="Times New Roman"/>
+          <w:color w:val="000000"/>
+          <w:sz w:val="26"/>
+          <w:szCs w:val="26"/>
+        </w:rPr>
+        <w:br/>
+      </w:r>
+      <w:r>
+        <w:rPr>
+          <w:rFonts w:ascii="Times New Roman" w:eastAsia="Times New Roman" w:hAnsi="Times New Roman" w:cs="Times New Roman"/>
+          <w:b/>
+          <w:color w:val="000000"/>
+          <w:sz w:val="26"/>
+          <w:szCs w:val="26"/>
+        </w:rPr>
+        <w:t>Thành viên:</w:t>
+      </w:r>
+      <w:r>
+        <w:rPr>
+          <w:rFonts w:ascii="Times New Roman" w:eastAsia="Times New Roman" w:hAnsi="Times New Roman" w:cs="Times New Roman"/>
+          <w:color w:val="000000"/>
+          <w:sz w:val="26"/>
+          <w:szCs w:val="26"/>
+        </w:rPr>
+        <w:br/>
+      </w:r>
+      <w:r>
+        <w:rPr>
+          <w:rFonts w:ascii="Times New Roman" w:eastAsia="Times New Roman" w:hAnsi="Times New Roman" w:cs="Times New Roman"/>
+          <w:color w:val="000000"/>
+          <w:sz w:val="26"/>
+          <w:szCs w:val="26"/>
+        </w:rPr>
+        <w:t xml:space="preserve">1. Họ và tên: </w:t>
+      </w:r>
+      <w:r>
+        <w:rPr>
+          <w:rFonts w:ascii="Times New Roman" w:eastAsia="Times New Roman" w:hAnsi="Times New Roman" w:cs="Times New Roman"/>
+          <w:color w:val="000000"/>
+          <w:sz w:val="26"/>
+          <w:szCs w:val="26"/>
+        </w:rPr>
+        <w:t xml:space="preserve">Nguyễn Công Quân </w:t>
+      </w:r>
+      <w:r>
+        <w:rPr>
+          <w:rFonts w:ascii="Times New Roman" w:eastAsia="Times New Roman" w:hAnsi="Times New Roman" w:cs="Times New Roman"/>
+          <w:color w:val="000000"/>
+          <w:sz w:val="26"/>
+          <w:szCs w:val="26"/>
+        </w:rPr>
+        <w:tab/>
+      </w:r>
+      <w:r>
+        <w:rPr>
+          <w:rFonts w:ascii="Times New Roman" w:eastAsia="Times New Roman" w:hAnsi="Times New Roman" w:cs="Times New Roman"/>
+          <w:color w:val="000000"/>
+          <w:sz w:val="26"/>
+          <w:szCs w:val="26"/>
+        </w:rPr>
+        <w:tab/>
+      </w:r>
+      <w:r>
+        <w:rPr>
+          <w:rFonts w:ascii="Times New Roman" w:eastAsia="Times New Roman" w:hAnsi="Times New Roman" w:cs="Times New Roman"/>
+          <w:color w:val="000000"/>
+          <w:sz w:val="26"/>
+          <w:szCs w:val="26"/>
+        </w:rPr>
+        <w:tab/>
+      </w:r>
+      <w:r>
+        <w:rPr>
+          <w:rFonts w:ascii="Times New Roman" w:eastAsia="Times New Roman" w:hAnsi="Times New Roman" w:cs="Times New Roman"/>
+          <w:color w:val="000000"/>
+          <w:sz w:val="26"/>
+          <w:szCs w:val="26"/>
+        </w:rPr>
+        <w:t>Mã sinh viên:</w:t>
+      </w:r>
+      <w:r>
+        <w:rPr>
+          <w:rFonts w:ascii="Times New Roman" w:eastAsia="Times New Roman" w:hAnsi="Times New Roman" w:cs="Times New Roman"/>
+          <w:color w:val="000000"/>
+          <w:sz w:val="26"/>
+          <w:szCs w:val="26"/>
+        </w:rPr>
+        <w:t xml:space="preserve"> B15DCCN431</w:t>
+      </w:r>
+      <w:r>
+        <w:rPr>
+          <w:rFonts w:ascii="Times New Roman" w:eastAsia="Times New Roman" w:hAnsi="Times New Roman" w:cs="Times New Roman"/>
+          <w:color w:val="000000"/>
+          <w:sz w:val="26"/>
+          <w:szCs w:val="26"/>
+        </w:rPr>
+        <w:br/>
+      </w:r>
+      <w:r>
+        <w:rPr>
+          <w:rFonts w:ascii="Times New Roman" w:eastAsia="Times New Roman" w:hAnsi="Times New Roman" w:cs="Times New Roman"/>
+          <w:color w:val="000000"/>
+          <w:sz w:val="26"/>
+          <w:szCs w:val="26"/>
+        </w:rPr>
+        <w:t xml:space="preserve">2. Họ và tên: </w:t>
+      </w:r>
+      <w:r>
+        <w:rPr>
+          <w:rFonts w:ascii="Times New Roman" w:eastAsia="Times New Roman" w:hAnsi="Times New Roman" w:cs="Times New Roman"/>
+          <w:color w:val="000000"/>
+          <w:sz w:val="26"/>
+          <w:szCs w:val="26"/>
+        </w:rPr>
+        <w:t>Dương Văn Khôi</w:t>
+      </w:r>
+      <w:r>
+        <w:rPr>
+          <w:rFonts w:ascii="Times New Roman" w:eastAsia="Times New Roman" w:hAnsi="Times New Roman" w:cs="Times New Roman"/>
+          <w:color w:val="000000"/>
+          <w:sz w:val="26"/>
+          <w:szCs w:val="26"/>
+        </w:rPr>
+        <w:tab/>
+      </w:r>
+      <w:r>
+        <w:rPr>
+          <w:rFonts w:ascii="Times New Roman" w:eastAsia="Times New Roman" w:hAnsi="Times New Roman" w:cs="Times New Roman"/>
+          <w:color w:val="000000"/>
+          <w:sz w:val="26"/>
+          <w:szCs w:val="26"/>
+        </w:rPr>
+        <w:tab/>
+      </w:r>
+      <w:r>
+        <w:rPr>
+          <w:rFonts w:ascii="Times New Roman" w:eastAsia="Times New Roman" w:hAnsi="Times New Roman" w:cs="Times New Roman"/>
+          <w:color w:val="000000"/>
+          <w:sz w:val="26"/>
+          <w:szCs w:val="26"/>
+        </w:rPr>
+        <w:tab/>
+      </w:r>
+      <w:r>
+        <w:rPr>
+          <w:rFonts w:ascii="Times New Roman" w:eastAsia="Times New Roman" w:hAnsi="Times New Roman" w:cs="Times New Roman"/>
+          <w:color w:val="000000"/>
+          <w:sz w:val="26"/>
+          <w:szCs w:val="26"/>
+        </w:rPr>
+        <w:t>Mã sinh viên:</w:t>
+      </w:r>
+      <w:r>
+        <w:rPr>
+          <w:rFonts w:ascii="Times New Roman" w:eastAsia="Times New Roman" w:hAnsi="Times New Roman" w:cs="Times New Roman"/>
+          <w:color w:val="000000"/>
+          <w:sz w:val="26"/>
+          <w:szCs w:val="26"/>
+        </w:rPr>
+        <w:t xml:space="preserve"> B15DCCN288</w:t>
+      </w:r>
+      <w:r>
+        <w:rPr>
+          <w:rFonts w:ascii="Times New Roman" w:eastAsia="Times New Roman" w:hAnsi="Times New Roman" w:cs="Times New Roman"/>
+          <w:color w:val="000000"/>
+          <w:sz w:val="26"/>
+          <w:szCs w:val="26"/>
+        </w:rPr>
+        <w:br/>
+      </w:r>
+      <w:r>
+        <w:rPr>
+          <w:rFonts w:ascii="Times New Roman" w:eastAsia="Times New Roman" w:hAnsi="Times New Roman" w:cs="Times New Roman"/>
+          <w:color w:val="000000"/>
+          <w:sz w:val="26"/>
+          <w:szCs w:val="26"/>
+        </w:rPr>
+        <w:t xml:space="preserve">3. Họ và tên: </w:t>
+      </w:r>
+      <w:r>
+        <w:rPr>
+          <w:rFonts w:ascii="Times New Roman" w:eastAsia="Times New Roman" w:hAnsi="Times New Roman" w:cs="Times New Roman"/>
+          <w:color w:val="000000"/>
+          <w:sz w:val="26"/>
+          <w:szCs w:val="26"/>
+        </w:rPr>
+        <w:t>Đồng Quốc Huy</w:t>
+      </w:r>
+      <w:r>
+        <w:rPr>
+          <w:rFonts w:ascii="Times New Roman" w:eastAsia="Times New Roman" w:hAnsi="Times New Roman" w:cs="Times New Roman"/>
+          <w:color w:val="000000"/>
+          <w:sz w:val="26"/>
+          <w:szCs w:val="26"/>
+        </w:rPr>
+        <w:tab/>
+      </w:r>
+      <w:r>
+        <w:rPr>
+          <w:rFonts w:ascii="Times New Roman" w:eastAsia="Times New Roman" w:hAnsi="Times New Roman" w:cs="Times New Roman"/>
+          <w:color w:val="000000"/>
+          <w:sz w:val="26"/>
+          <w:szCs w:val="26"/>
+        </w:rPr>
+        <w:tab/>
+      </w:r>
+      <w:r>
+        <w:rPr>
+          <w:rFonts w:ascii="Times New Roman" w:eastAsia="Times New Roman" w:hAnsi="Times New Roman" w:cs="Times New Roman"/>
+          <w:color w:val="000000"/>
+          <w:sz w:val="26"/>
+          <w:szCs w:val="26"/>
+        </w:rPr>
+        <w:tab/>
+      </w:r>
+      <w:r>
+        <w:rPr>
+          <w:rFonts w:ascii="Times New Roman" w:eastAsia="Times New Roman" w:hAnsi="Times New Roman" w:cs="Times New Roman"/>
+          <w:color w:val="000000"/>
+          <w:sz w:val="26"/>
+          <w:szCs w:val="26"/>
+        </w:rPr>
+        <w:t>Mã sinh viên:</w:t>
+      </w:r>
+      <w:r>
+        <w:rPr>
+          <w:rFonts w:ascii="Times New Roman" w:eastAsia="Times New Roman" w:hAnsi="Times New Roman" w:cs="Times New Roman"/>
+          <w:color w:val="000000"/>
+          <w:sz w:val="26"/>
+          <w:szCs w:val="26"/>
+        </w:rPr>
+        <w:t xml:space="preserve"> B15DCCN272</w:t>
       </w:r>
     </w:p>
     <w:p>
       <w:pPr>
-        <w:jc w:val="center"/>
-        <w:rPr>
-          <w:rFonts w:ascii="Times New Roman" w:hAnsi="Times New Roman" w:cs="Times New Roman"/>
-        </w:rPr>
-      </w:pPr>
-      <w:r>
-        <w:rPr>
-          <w:rFonts w:ascii="Times New Roman" w:hAnsi="Times New Roman" w:cs="Times New Roman"/>
-          <w:noProof/>
-        </w:rPr>
-        <w:drawing>
-          <wp:inline distT="0" distB="0" distL="0" distR="0" wp14:anchorId="10F89017" wp14:editId="2ABC7B01">
-            <wp:extent cx="1093076" cy="1428806"/>
-            <wp:effectExtent l="0" t="0" r="0" b="0"/>
-            <wp:docPr id="15" name="Picture 15" descr="http://itjapan.com.vn/wp-content/uploads/2015/01/ptit-logo.png"/>
-            <wp:cNvGraphicFramePr>
-              <a:graphicFrameLocks xmlns:a="http://schemas.openxmlformats.org/drawingml/2006/main" noChangeAspect="1"/>
-            </wp:cNvGraphicFramePr>
-            <a:graphic xmlns:a="http://schemas.openxmlformats.org/drawingml/2006/main">
-              <a:graphicData uri="http://schemas.openxmlformats.org/drawingml/2006/picture">
-                <pic:pic xmlns:pic="http://schemas.openxmlformats.org/drawingml/2006/picture">
-                  <pic:nvPicPr>
-                    <pic:cNvPr id="0" name="Picture 1" descr="http://itjapan.com.vn/wp-content/uploads/2015/01/ptit-logo.png"/>
-                    <pic:cNvPicPr>
-                      <a:picLocks noChangeAspect="1" noChangeArrowheads="1"/>
-                    </pic:cNvPicPr>
-                  </pic:nvPicPr>
-                  <pic:blipFill>
-                    <a:blip r:embed="rId8" cstate="print">
-                      <a:extLst>
-                        <a:ext uri="{28A0092B-C50C-407E-A947-70E740481C1C}">
-                          <a14:useLocalDpi xmlns:a14="http://schemas.microsoft.com/office/drawing/2010/main" val="0"/>
-                        </a:ext>
-                      </a:extLst>
-                    </a:blip>
-                    <a:srcRect/>
-                    <a:stretch>
-                      <a:fillRect/>
-                    </a:stretch>
-                  </pic:blipFill>
-                  <pic:spPr bwMode="auto">
-                    <a:xfrm>
-                      <a:off x="0" y="0"/>
-                      <a:ext cx="1139423" cy="1489388"/>
-                    </a:xfrm>
-                    <a:prstGeom prst="rect">
-                      <a:avLst/>
-                    </a:prstGeom>
-                    <a:noFill/>
-                    <a:ln>
-                      <a:noFill/>
-                    </a:ln>
-                  </pic:spPr>
-                </pic:pic>
-              </a:graphicData>
-            </a:graphic>
-          </wp:inline>
-        </w:drawing>
-      </w:r>
-    </w:p>
-    <w:p>
-      <w:pPr>
-        <w:jc w:val="center"/>
-        <w:rPr>
-          <w:rFonts w:ascii="Times New Roman" w:hAnsi="Times New Roman" w:cs="Times New Roman"/>
-        </w:rPr>
-      </w:pPr>
-    </w:p>
-    <w:p>
-      <w:pPr>
-        <w:spacing w:line="240" w:lineRule="auto"/>
-        <w:jc w:val="center"/>
-        <w:rPr>
-          <w:rFonts w:ascii="Times New Roman" w:eastAsia="Times New Roman" w:hAnsi="Times New Roman" w:cs="Times New Roman"/>
-          <w:sz w:val="24"/>
-          <w:szCs w:val="24"/>
-        </w:rPr>
-      </w:pPr>
+        <w:spacing w:after="0" w:line="240" w:lineRule="auto"/>
+        <w:rPr>
+          <w:rFonts w:ascii="Times New Roman" w:eastAsia="Times New Roman" w:hAnsi="Times New Roman" w:cs="Times New Roman"/>
+          <w:color w:val="000000"/>
+          <w:sz w:val="26"/>
+          <w:szCs w:val="26"/>
+        </w:rPr>
+      </w:pPr>
+      <w:r>
+        <w:rPr>
+          <w:rFonts w:ascii="Times New Roman" w:eastAsia="Times New Roman" w:hAnsi="Times New Roman" w:cs="Times New Roman"/>
+          <w:color w:val="000000"/>
+          <w:sz w:val="26"/>
+          <w:szCs w:val="26"/>
+        </w:rPr>
+        <w:br/>
+      </w:r>
       <w:r>
         <w:rPr>
           <w:rFonts w:ascii="Times New Roman" w:eastAsia="Times New Roman" w:hAnsi="Times New Roman" w:cs="Times New Roman"/>
           <w:b/>
-          <w:bCs/>
-          <w:color w:val="000000"/>
-          <w:sz w:val="40"/>
-          <w:szCs w:val="40"/>
-        </w:rPr>
-        <w:t>BÁO CÁO BÀI TẬP LỚN</w:t>
+          <w:color w:val="000000"/>
+          <w:sz w:val="26"/>
+          <w:szCs w:val="26"/>
+        </w:rPr>
+        <w:t>Nội dung</w:t>
       </w:r>
       <w:r>
         <w:rPr>
           <w:rFonts w:ascii="Times New Roman" w:eastAsia="Times New Roman" w:hAnsi="Times New Roman" w:cs="Times New Roman"/>
           <w:b/>
-          <w:bCs/>
-          <w:color w:val="000000"/>
-          <w:sz w:val="40"/>
-          <w:szCs w:val="40"/>
+          <w:color w:val="000000"/>
+          <w:sz w:val="26"/>
+          <w:szCs w:val="26"/>
+        </w:rPr>
+        <w:t>:</w:t>
+      </w:r>
+      <w:r>
+        <w:rPr>
+          <w:rFonts w:ascii="Times New Roman" w:eastAsia="Times New Roman" w:hAnsi="Times New Roman" w:cs="Times New Roman"/>
+          <w:color w:val="000000"/>
+          <w:sz w:val="26"/>
+          <w:szCs w:val="26"/>
         </w:rPr>
         <w:br/>
-        <w:t xml:space="preserve"> </w:t>
       </w:r>
       <w:r>
         <w:rPr>
           <w:rFonts w:ascii="Times New Roman" w:eastAsia="Times New Roman" w:hAnsi="Times New Roman" w:cs="Times New Roman"/>
           <w:b/>
-          <w:bCs/>
-          <w:color w:val="000000"/>
-          <w:sz w:val="40"/>
-          <w:szCs w:val="40"/>
-        </w:rPr>
-        <w:t>Lập trình web học kỳ 1 năm học 2018-2019</w:t>
-      </w:r>
-    </w:p>
-    <w:p>
-      <w:pPr>
-        <w:spacing w:line="240" w:lineRule="auto"/>
-        <w:jc w:val="center"/>
-        <w:rPr>
-          <w:rFonts w:ascii="Times New Roman" w:eastAsia="Times New Roman" w:hAnsi="Times New Roman" w:cs="Times New Roman"/>
-          <w:sz w:val="24"/>
-          <w:szCs w:val="24"/>
-        </w:rPr>
-      </w:pPr>
-      <w:r>
-        <w:rPr>
-          <w:rFonts w:ascii="Times New Roman" w:eastAsia="Times New Roman" w:hAnsi="Times New Roman" w:cs="Times New Roman"/>
-          <w:b/>
-          <w:bCs/>
-          <w:color w:val="000000"/>
-          <w:sz w:val="32"/>
-          <w:szCs w:val="32"/>
-        </w:rPr>
-        <w:t>Giảng viên hướng dẫn: Đặng Ngọc Hùng</w:t>
-      </w:r>
-    </w:p>
-    <w:p>
-      <w:pPr>
-        <w:spacing w:line="240" w:lineRule="auto"/>
-        <w:jc w:val="center"/>
-        <w:rPr>
-          <w:rFonts w:ascii="Times New Roman" w:eastAsia="Times New Roman" w:hAnsi="Times New Roman" w:cs="Times New Roman"/>
-          <w:b/>
-          <w:bCs/>
-          <w:color w:val="000000"/>
-          <w:sz w:val="36"/>
-          <w:szCs w:val="36"/>
-          <w:u w:val="single"/>
-        </w:rPr>
-      </w:pPr>
-      <w:r>
-        <w:rPr>
-          <w:rFonts w:ascii="Times New Roman" w:eastAsia="Times New Roman" w:hAnsi="Times New Roman" w:cs="Times New Roman"/>
-          <w:b/>
-          <w:bCs/>
-          <w:color w:val="000000"/>
-          <w:sz w:val="36"/>
-          <w:szCs w:val="36"/>
-          <w:u w:val="single"/>
-        </w:rPr>
-        <w:t>Đề Tài:</w:t>
-      </w:r>
-    </w:p>
-    <w:p>
-      <w:pPr>
-        <w:spacing w:line="240" w:lineRule="auto"/>
-        <w:jc w:val="center"/>
-        <w:rPr>
-          <w:rFonts w:ascii="Times New Roman" w:eastAsia="Times New Roman" w:hAnsi="Times New Roman" w:cs="Times New Roman"/>
-          <w:sz w:val="24"/>
-          <w:szCs w:val="24"/>
-        </w:rPr>
-      </w:pPr>
-      <w:r>
-        <w:rPr>
-          <w:rFonts w:ascii="Times New Roman" w:eastAsia="Times New Roman" w:hAnsi="Times New Roman" w:cs="Times New Roman"/>
-          <w:b/>
-          <w:bCs/>
-          <w:color w:val="000000"/>
-          <w:sz w:val="36"/>
-          <w:szCs w:val="36"/>
-        </w:rPr>
-        <w:t>Web bán sách</w:t>
-      </w:r>
-    </w:p>
-    <w:p>
-      <w:pPr>
-        <w:spacing w:line="240" w:lineRule="auto"/>
-        <w:rPr>
-          <w:rFonts w:ascii="Times New Roman" w:eastAsia="Times New Roman" w:hAnsi="Times New Roman" w:cs="Times New Roman"/>
-          <w:sz w:val="24"/>
-          <w:szCs w:val="24"/>
-        </w:rPr>
-      </w:pPr>
-      <w:r>
-        <w:rPr>
-          <w:rFonts w:ascii="Times New Roman" w:eastAsia="Times New Roman" w:hAnsi="Times New Roman" w:cs="Times New Roman"/>
-          <w:b/>
-          <w:bCs/>
-          <w:color w:val="000000"/>
-          <w:sz w:val="26"/>
-          <w:szCs w:val="26"/>
-        </w:rPr>
-        <w:t>    </w:t>
-      </w:r>
-    </w:p>
-    <w:p>
-      <w:pPr>
-        <w:spacing w:line="240" w:lineRule="auto"/>
-        <w:rPr>
-          <w:rFonts w:ascii="Times New Roman" w:eastAsia="Times New Roman" w:hAnsi="Times New Roman" w:cs="Times New Roman"/>
-          <w:b/>
-          <w:bCs/>
-          <w:color w:val="000000"/>
-          <w:sz w:val="28"/>
-          <w:szCs w:val="26"/>
-        </w:rPr>
-      </w:pPr>
-      <w:r>
-        <w:rPr>
-          <w:rFonts w:ascii="Times New Roman" w:eastAsia="Times New Roman" w:hAnsi="Times New Roman" w:cs="Times New Roman"/>
-          <w:b/>
-          <w:bCs/>
-          <w:color w:val="000000"/>
-          <w:sz w:val="28"/>
-          <w:szCs w:val="26"/>
-        </w:rPr>
-        <w:t>Nhóm thực hành 2-nhóm báo cáo 4</w:t>
-      </w:r>
-    </w:p>
-    <w:p>
-      <w:pPr>
-        <w:spacing w:line="240" w:lineRule="auto"/>
-        <w:rPr>
-          <w:rFonts w:ascii="Times New Roman" w:eastAsia="Times New Roman" w:hAnsi="Times New Roman" w:cs="Times New Roman"/>
-          <w:b/>
-          <w:bCs/>
-          <w:color w:val="000000"/>
-          <w:sz w:val="28"/>
-          <w:szCs w:val="26"/>
-        </w:rPr>
-      </w:pPr>
-      <w:r>
-        <w:rPr>
-          <w:rFonts w:ascii="Times New Roman" w:eastAsia="Times New Roman" w:hAnsi="Times New Roman" w:cs="Times New Roman"/>
-          <w:b/>
-          <w:bCs/>
-          <w:color w:val="000000"/>
-          <w:sz w:val="28"/>
-          <w:szCs w:val="26"/>
-        </w:rPr>
-        <w:t>Danh sách thành viên:</w:t>
-      </w:r>
-    </w:p>
-    <w:tbl>
-      <w:tblPr>
-        <w:tblW w:w="0" w:type="auto"/>
-        <w:tblInd w:w="759" w:type="dxa"/>
-        <w:tblLayout w:type="fixed"/>
-        <w:tblCellMar>
-          <w:top w:w="15" w:type="dxa"/>
-          <w:left w:w="15" w:type="dxa"/>
-          <w:bottom w:w="15" w:type="dxa"/>
-          <w:right w:w="15" w:type="dxa"/>
-        </w:tblCellMar>
-        <w:tblLook w:val="04A0" w:firstRow="1" w:lastRow="0" w:firstColumn="1" w:lastColumn="0" w:noHBand="0" w:noVBand="1"/>
-      </w:tblPr>
-      <w:tblGrid>
-        <w:gridCol w:w="3652"/>
-        <w:gridCol w:w="3686"/>
-      </w:tblGrid>
-      <w:tr>
-        <w:tc>
-          <w:tcPr>
-            <w:tcW w:w="3652" w:type="dxa"/>
-            <w:tcMar>
-              <w:top w:w="0" w:type="dxa"/>
-              <w:left w:w="108" w:type="dxa"/>
-              <w:bottom w:w="0" w:type="dxa"/>
-              <w:right w:w="108" w:type="dxa"/>
-            </w:tcMar>
-            <w:hideMark/>
-          </w:tcPr>
-          <w:p>
-            <w:pPr>
-              <w:spacing w:after="0" w:line="0" w:lineRule="atLeast"/>
-              <w:rPr>
-                <w:rFonts w:ascii="Times New Roman" w:eastAsia="Times New Roman" w:hAnsi="Times New Roman" w:cs="Times New Roman"/>
-                <w:b/>
-                <w:bCs/>
-                <w:color w:val="000000"/>
-                <w:sz w:val="28"/>
-                <w:szCs w:val="26"/>
-              </w:rPr>
-            </w:pPr>
-            <w:r>
-              <w:rPr>
-                <w:rFonts w:ascii="Times New Roman" w:eastAsia="Times New Roman" w:hAnsi="Times New Roman" w:cs="Times New Roman"/>
-                <w:b/>
-                <w:bCs/>
-                <w:color w:val="000000"/>
-                <w:sz w:val="28"/>
-                <w:szCs w:val="26"/>
-              </w:rPr>
-              <w:t>Họ tên</w:t>
-            </w:r>
-          </w:p>
-          <w:p>
-            <w:pPr>
-              <w:spacing w:after="0" w:line="0" w:lineRule="atLeast"/>
-              <w:rPr>
-                <w:rFonts w:ascii="Times New Roman" w:eastAsia="Times New Roman" w:hAnsi="Times New Roman" w:cs="Times New Roman"/>
-                <w:sz w:val="28"/>
-                <w:szCs w:val="26"/>
-              </w:rPr>
-            </w:pPr>
-          </w:p>
-        </w:tc>
-        <w:tc>
-          <w:tcPr>
-            <w:tcW w:w="3686" w:type="dxa"/>
-            <w:tcMar>
-              <w:top w:w="0" w:type="dxa"/>
-              <w:left w:w="108" w:type="dxa"/>
-              <w:bottom w:w="0" w:type="dxa"/>
-              <w:right w:w="108" w:type="dxa"/>
-            </w:tcMar>
-            <w:hideMark/>
-          </w:tcPr>
-          <w:p>
-            <w:pPr>
-              <w:spacing w:after="0" w:line="0" w:lineRule="atLeast"/>
-              <w:jc w:val="center"/>
-              <w:rPr>
-                <w:rFonts w:ascii="Times New Roman" w:eastAsia="Times New Roman" w:hAnsi="Times New Roman" w:cs="Times New Roman"/>
-                <w:b/>
-                <w:bCs/>
-                <w:color w:val="000000"/>
-                <w:sz w:val="28"/>
-                <w:szCs w:val="26"/>
-              </w:rPr>
-            </w:pPr>
-            <w:r>
-              <w:rPr>
-                <w:rFonts w:ascii="Times New Roman" w:eastAsia="Times New Roman" w:hAnsi="Times New Roman" w:cs="Times New Roman"/>
-                <w:b/>
-                <w:bCs/>
-                <w:color w:val="000000"/>
-                <w:sz w:val="28"/>
-                <w:szCs w:val="26"/>
-              </w:rPr>
-              <w:t>Mã sinh viên</w:t>
-            </w:r>
-          </w:p>
-          <w:p>
-            <w:pPr>
-              <w:spacing w:after="0" w:line="0" w:lineRule="atLeast"/>
-              <w:jc w:val="center"/>
-              <w:rPr>
-                <w:rFonts w:ascii="Times New Roman" w:eastAsia="Times New Roman" w:hAnsi="Times New Roman" w:cs="Times New Roman"/>
-                <w:sz w:val="28"/>
-                <w:szCs w:val="26"/>
-              </w:rPr>
-            </w:pPr>
-          </w:p>
-        </w:tc>
-      </w:tr>
-      <w:tr>
-        <w:tc>
-          <w:tcPr>
-            <w:tcW w:w="3652" w:type="dxa"/>
-            <w:tcMar>
-              <w:top w:w="0" w:type="dxa"/>
-              <w:left w:w="108" w:type="dxa"/>
-              <w:bottom w:w="0" w:type="dxa"/>
-              <w:right w:w="108" w:type="dxa"/>
-            </w:tcMar>
-            <w:hideMark/>
-          </w:tcPr>
-          <w:p>
-            <w:pPr>
-              <w:spacing w:after="0" w:line="0" w:lineRule="atLeast"/>
-              <w:rPr>
-                <w:rFonts w:ascii="Times New Roman" w:eastAsia="Times New Roman" w:hAnsi="Times New Roman" w:cs="Times New Roman"/>
-                <w:sz w:val="28"/>
-                <w:szCs w:val="26"/>
-              </w:rPr>
-            </w:pPr>
-            <w:r>
-              <w:rPr>
-                <w:rFonts w:ascii="Times New Roman" w:eastAsia="Times New Roman" w:hAnsi="Times New Roman" w:cs="Times New Roman"/>
-                <w:b/>
-                <w:bCs/>
-                <w:color w:val="000000"/>
-                <w:sz w:val="28"/>
-                <w:szCs w:val="26"/>
-              </w:rPr>
-              <w:t xml:space="preserve">Nguyễn Công Quân </w:t>
-            </w:r>
-            <w:r>
-              <w:rPr>
-                <w:rFonts w:ascii="Times New Roman" w:eastAsia="Times New Roman" w:hAnsi="Times New Roman" w:cs="Times New Roman"/>
-                <w:b/>
-                <w:bCs/>
-                <w:color w:val="000000"/>
-                <w:sz w:val="28"/>
-                <w:szCs w:val="26"/>
-              </w:rPr>
-              <w:t xml:space="preserve">    </w:t>
-            </w:r>
-          </w:p>
-        </w:tc>
-        <w:tc>
-          <w:tcPr>
-            <w:tcW w:w="3686" w:type="dxa"/>
-            <w:tcMar>
-              <w:top w:w="0" w:type="dxa"/>
-              <w:left w:w="108" w:type="dxa"/>
-              <w:bottom w:w="0" w:type="dxa"/>
-              <w:right w:w="108" w:type="dxa"/>
-            </w:tcMar>
-            <w:hideMark/>
-          </w:tcPr>
-          <w:p>
-            <w:pPr>
-              <w:spacing w:after="0" w:line="0" w:lineRule="atLeast"/>
-              <w:jc w:val="center"/>
-              <w:rPr>
-                <w:rFonts w:ascii="Times New Roman" w:eastAsia="Times New Roman" w:hAnsi="Times New Roman" w:cs="Times New Roman"/>
-                <w:sz w:val="28"/>
-                <w:szCs w:val="26"/>
-              </w:rPr>
-            </w:pPr>
-            <w:r>
-              <w:rPr>
-                <w:rFonts w:ascii="Times New Roman" w:eastAsia="Times New Roman" w:hAnsi="Times New Roman" w:cs="Times New Roman"/>
-                <w:b/>
-                <w:bCs/>
-                <w:color w:val="000000"/>
-                <w:sz w:val="28"/>
-                <w:szCs w:val="26"/>
-              </w:rPr>
-              <w:t>B15DCCN431</w:t>
-            </w:r>
-          </w:p>
-        </w:tc>
-      </w:tr>
-      <w:tr>
-        <w:tc>
-          <w:tcPr>
-            <w:tcW w:w="3652" w:type="dxa"/>
-            <w:tcMar>
-              <w:top w:w="0" w:type="dxa"/>
-              <w:left w:w="108" w:type="dxa"/>
-              <w:bottom w:w="0" w:type="dxa"/>
-              <w:right w:w="108" w:type="dxa"/>
-            </w:tcMar>
-            <w:hideMark/>
-          </w:tcPr>
-          <w:p>
-            <w:pPr>
-              <w:spacing w:after="0" w:line="0" w:lineRule="atLeast"/>
-              <w:rPr>
-                <w:rFonts w:ascii="Times New Roman" w:eastAsia="Times New Roman" w:hAnsi="Times New Roman" w:cs="Times New Roman"/>
-                <w:sz w:val="28"/>
-                <w:szCs w:val="26"/>
-              </w:rPr>
-            </w:pPr>
-            <w:r>
-              <w:rPr>
-                <w:rFonts w:ascii="Times New Roman" w:eastAsia="Times New Roman" w:hAnsi="Times New Roman" w:cs="Times New Roman"/>
-                <w:b/>
-                <w:bCs/>
-                <w:color w:val="000000"/>
-                <w:sz w:val="28"/>
-                <w:szCs w:val="26"/>
-              </w:rPr>
-              <w:t>Dương Văn Khôi</w:t>
-            </w:r>
-          </w:p>
-        </w:tc>
-        <w:tc>
-          <w:tcPr>
-            <w:tcW w:w="3686" w:type="dxa"/>
-            <w:tcMar>
-              <w:top w:w="0" w:type="dxa"/>
-              <w:left w:w="108" w:type="dxa"/>
-              <w:bottom w:w="0" w:type="dxa"/>
-              <w:right w:w="108" w:type="dxa"/>
-            </w:tcMar>
-            <w:hideMark/>
-          </w:tcPr>
-          <w:p>
-            <w:pPr>
-              <w:spacing w:after="0" w:line="0" w:lineRule="atLeast"/>
-              <w:jc w:val="center"/>
-              <w:rPr>
-                <w:rFonts w:ascii="Times New Roman" w:eastAsia="Times New Roman" w:hAnsi="Times New Roman" w:cs="Times New Roman"/>
-                <w:sz w:val="28"/>
-                <w:szCs w:val="26"/>
-              </w:rPr>
-            </w:pPr>
-            <w:r>
-              <w:rPr>
-                <w:rFonts w:ascii="Times New Roman" w:eastAsia="Times New Roman" w:hAnsi="Times New Roman" w:cs="Times New Roman"/>
-                <w:b/>
-                <w:bCs/>
-                <w:color w:val="000000"/>
-                <w:sz w:val="28"/>
-                <w:szCs w:val="26"/>
-              </w:rPr>
-              <w:t>B15DCCN288</w:t>
-            </w:r>
-          </w:p>
-        </w:tc>
-      </w:tr>
-      <w:tr>
-        <w:tc>
-          <w:tcPr>
-            <w:tcW w:w="3652" w:type="dxa"/>
-            <w:tcMar>
-              <w:top w:w="0" w:type="dxa"/>
-              <w:left w:w="108" w:type="dxa"/>
-              <w:bottom w:w="0" w:type="dxa"/>
-              <w:right w:w="108" w:type="dxa"/>
-            </w:tcMar>
-          </w:tcPr>
-          <w:p>
-            <w:pPr>
-              <w:spacing w:after="0" w:line="0" w:lineRule="atLeast"/>
-              <w:rPr>
-                <w:rFonts w:ascii="Times New Roman" w:eastAsia="Times New Roman" w:hAnsi="Times New Roman" w:cs="Times New Roman"/>
-                <w:sz w:val="26"/>
-                <w:szCs w:val="26"/>
-              </w:rPr>
-            </w:pPr>
-            <w:r>
-              <w:rPr>
-                <w:rFonts w:ascii="Times New Roman" w:eastAsia="Times New Roman" w:hAnsi="Times New Roman" w:cs="Times New Roman"/>
-                <w:b/>
-                <w:bCs/>
-                <w:color w:val="000000"/>
-                <w:sz w:val="28"/>
-                <w:szCs w:val="26"/>
-              </w:rPr>
-              <w:t>Đồng Quốc Huy</w:t>
-            </w:r>
-          </w:p>
-        </w:tc>
-        <w:tc>
-          <w:tcPr>
-            <w:tcW w:w="3686" w:type="dxa"/>
-            <w:tcMar>
-              <w:top w:w="0" w:type="dxa"/>
-              <w:left w:w="108" w:type="dxa"/>
-              <w:bottom w:w="0" w:type="dxa"/>
-              <w:right w:w="108" w:type="dxa"/>
-            </w:tcMar>
-          </w:tcPr>
-          <w:p>
-            <w:pPr>
-              <w:spacing w:after="0" w:line="0" w:lineRule="atLeast"/>
-              <w:jc w:val="center"/>
-              <w:rPr>
-                <w:rFonts w:ascii="Times New Roman" w:eastAsia="Times New Roman" w:hAnsi="Times New Roman" w:cs="Times New Roman"/>
-                <w:sz w:val="26"/>
-                <w:szCs w:val="26"/>
-              </w:rPr>
-            </w:pPr>
-            <w:r>
-              <w:rPr>
-                <w:rFonts w:ascii="Times New Roman" w:eastAsia="Times New Roman" w:hAnsi="Times New Roman" w:cs="Times New Roman"/>
-                <w:b/>
-                <w:bCs/>
-                <w:color w:val="000000"/>
-                <w:sz w:val="28"/>
-                <w:szCs w:val="26"/>
-              </w:rPr>
-              <w:t>B15DCCN272</w:t>
-            </w:r>
-          </w:p>
-        </w:tc>
-      </w:tr>
-      <w:tr>
-        <w:tc>
-          <w:tcPr>
-            <w:tcW w:w="3652" w:type="dxa"/>
-            <w:tcMar>
-              <w:top w:w="0" w:type="dxa"/>
-              <w:left w:w="108" w:type="dxa"/>
-              <w:bottom w:w="0" w:type="dxa"/>
-              <w:right w:w="108" w:type="dxa"/>
-            </w:tcMar>
-          </w:tcPr>
-          <w:p>
-            <w:pPr>
-              <w:spacing w:after="0" w:line="0" w:lineRule="atLeast"/>
-              <w:rPr>
-                <w:rFonts w:ascii="Times New Roman" w:eastAsia="Times New Roman" w:hAnsi="Times New Roman" w:cs="Times New Roman"/>
-                <w:sz w:val="26"/>
-                <w:szCs w:val="26"/>
-              </w:rPr>
-            </w:pPr>
-          </w:p>
-        </w:tc>
-        <w:tc>
-          <w:tcPr>
-            <w:tcW w:w="3686" w:type="dxa"/>
-            <w:tcMar>
-              <w:top w:w="0" w:type="dxa"/>
-              <w:left w:w="108" w:type="dxa"/>
-              <w:bottom w:w="0" w:type="dxa"/>
-              <w:right w:w="108" w:type="dxa"/>
-            </w:tcMar>
-          </w:tcPr>
-          <w:p>
-            <w:pPr>
-              <w:spacing w:after="0" w:line="0" w:lineRule="atLeast"/>
-              <w:jc w:val="center"/>
-              <w:rPr>
-                <w:rFonts w:ascii="Times New Roman" w:eastAsia="Times New Roman" w:hAnsi="Times New Roman" w:cs="Times New Roman"/>
-                <w:sz w:val="26"/>
-                <w:szCs w:val="26"/>
-              </w:rPr>
-            </w:pPr>
-          </w:p>
-        </w:tc>
-      </w:tr>
-      <w:tr>
-        <w:tc>
-          <w:tcPr>
-            <w:tcW w:w="3652" w:type="dxa"/>
-            <w:tcMar>
-              <w:top w:w="0" w:type="dxa"/>
-              <w:left w:w="108" w:type="dxa"/>
-              <w:bottom w:w="0" w:type="dxa"/>
-              <w:right w:w="108" w:type="dxa"/>
-            </w:tcMar>
-            <w:hideMark/>
-          </w:tcPr>
-          <w:p>
-            <w:pPr>
-              <w:spacing w:after="0" w:line="240" w:lineRule="auto"/>
-              <w:rPr>
-                <w:rFonts w:ascii="Times New Roman" w:eastAsia="Times New Roman" w:hAnsi="Times New Roman" w:cs="Times New Roman"/>
-                <w:sz w:val="1"/>
-                <w:szCs w:val="24"/>
-              </w:rPr>
-            </w:pPr>
-          </w:p>
-        </w:tc>
-        <w:tc>
-          <w:tcPr>
-            <w:tcW w:w="3686" w:type="dxa"/>
-            <w:tcMar>
-              <w:top w:w="0" w:type="dxa"/>
-              <w:left w:w="108" w:type="dxa"/>
-              <w:bottom w:w="0" w:type="dxa"/>
-              <w:right w:w="108" w:type="dxa"/>
-            </w:tcMar>
-            <w:hideMark/>
-          </w:tcPr>
-          <w:p>
-            <w:pPr>
-              <w:spacing w:after="0" w:line="0" w:lineRule="atLeast"/>
-              <w:rPr>
-                <w:rFonts w:ascii="Times New Roman" w:eastAsia="Times New Roman" w:hAnsi="Times New Roman" w:cs="Times New Roman"/>
-                <w:sz w:val="24"/>
-                <w:szCs w:val="24"/>
-              </w:rPr>
-            </w:pPr>
-            <w:r>
-              <w:rPr>
-                <w:rFonts w:ascii="Times New Roman" w:eastAsia="Times New Roman" w:hAnsi="Times New Roman" w:cs="Times New Roman"/>
-                <w:b/>
-                <w:bCs/>
-                <w:color w:val="000000"/>
-                <w:sz w:val="24"/>
-                <w:szCs w:val="24"/>
-              </w:rPr>
-              <w:t xml:space="preserve">                      </w:t>
-            </w:r>
-          </w:p>
-        </w:tc>
-      </w:tr>
-    </w:tbl>
-    <w:p>
-      <w:pPr>
-        <w:spacing w:after="240" w:line="240" w:lineRule="auto"/>
-        <w:rPr>
-          <w:rFonts w:ascii="Times New Roman" w:eastAsia="Times New Roman" w:hAnsi="Times New Roman" w:cs="Times New Roman"/>
-          <w:sz w:val="24"/>
-          <w:szCs w:val="24"/>
-        </w:rPr>
-      </w:pPr>
-    </w:p>
-    <w:p>
-      <w:pPr>
-        <w:spacing w:line="240" w:lineRule="auto"/>
-        <w:jc w:val="center"/>
-        <w:rPr>
-          <w:rFonts w:ascii="Times New Roman" w:eastAsia="Times New Roman" w:hAnsi="Times New Roman" w:cs="Times New Roman"/>
-          <w:sz w:val="24"/>
-          <w:szCs w:val="24"/>
-        </w:rPr>
-      </w:pPr>
-      <w:r>
-        <w:rPr>
-          <w:rFonts w:ascii="Times New Roman" w:eastAsia="Times New Roman" w:hAnsi="Times New Roman" w:cs="Times New Roman"/>
-          <w:color w:val="000000"/>
-          <w:sz w:val="26"/>
-          <w:szCs w:val="26"/>
-        </w:rPr>
-        <w:t>Hà Nội, tháng 12/2018</w:t>
-      </w:r>
-    </w:p>
-    <w:p>
-      <w:pPr>
-        <w:spacing w:after="0" w:line="240" w:lineRule="auto"/>
-        <w:rPr>
-          <w:rFonts w:ascii="Times New Roman" w:eastAsia="Times New Roman" w:hAnsi="Times New Roman" w:cs="Times New Roman"/>
-          <w:color w:val="000000"/>
-          <w:sz w:val="26"/>
-          <w:szCs w:val="26"/>
-        </w:rPr>
-      </w:pPr>
-      <w:r>
-        <w:rPr>
-          <w:rFonts w:ascii="Times New Roman" w:eastAsia="Times New Roman" w:hAnsi="Times New Roman" w:cs="Times New Roman"/>
-          <w:color w:val="000000"/>
-          <w:sz w:val="40"/>
-          <w:szCs w:val="44"/>
-        </w:rPr>
-        <w:lastRenderedPageBreak/>
-        <w:br/>
-      </w:r>
-    </w:p>
-    <w:p>
-      <w:pPr>
-        <w:spacing w:after="0" w:line="240" w:lineRule="auto"/>
-        <w:jc w:val="center"/>
-        <w:rPr>
-          <w:rFonts w:ascii="Times New Roman" w:eastAsia="Times New Roman" w:hAnsi="Times New Roman" w:cs="Times New Roman"/>
-          <w:color w:val="000000"/>
-          <w:sz w:val="26"/>
-          <w:szCs w:val="26"/>
-        </w:rPr>
-      </w:pPr>
-      <w:r>
-        <w:rPr>
-          <w:rFonts w:ascii="Times New Roman" w:eastAsia="Times New Roman" w:hAnsi="Times New Roman" w:cs="Times New Roman"/>
-          <w:color w:val="000000"/>
-          <w:sz w:val="26"/>
-          <w:szCs w:val="26"/>
-        </w:rPr>
-        <w:br/>
-      </w:r>
-      <w:r>
-        <w:rPr>
-          <w:rFonts w:ascii="Times New Roman" w:eastAsia="Times New Roman" w:hAnsi="Times New Roman" w:cs="Times New Roman"/>
-          <w:b/>
-          <w:color w:val="000000"/>
-          <w:sz w:val="32"/>
-          <w:szCs w:val="26"/>
-        </w:rPr>
-        <w:t>Nội dung</w:t>
-      </w:r>
-      <w:r>
-        <w:rPr>
-          <w:rFonts w:ascii="Times New Roman" w:eastAsia="Times New Roman" w:hAnsi="Times New Roman" w:cs="Times New Roman"/>
-          <w:b/>
-          <w:color w:val="000000"/>
-          <w:sz w:val="32"/>
-          <w:szCs w:val="26"/>
-        </w:rPr>
-        <w:t>:</w:t>
-      </w:r>
-    </w:p>
-    <w:p>
-      <w:pPr>
-        <w:spacing w:after="0" w:line="240" w:lineRule="auto"/>
-        <w:rPr>
-          <w:rFonts w:ascii="Times New Roman" w:eastAsia="Times New Roman" w:hAnsi="Times New Roman" w:cs="Times New Roman"/>
-          <w:color w:val="000000"/>
-          <w:sz w:val="26"/>
-          <w:szCs w:val="26"/>
-        </w:rPr>
-      </w:pPr>
-      <w:r>
-        <w:rPr>
-          <w:rFonts w:ascii="Times New Roman" w:eastAsia="Times New Roman" w:hAnsi="Times New Roman" w:cs="Times New Roman"/>
-          <w:color w:val="000000"/>
-          <w:sz w:val="26"/>
-          <w:szCs w:val="26"/>
-        </w:rPr>
-        <w:br/>
-      </w:r>
-      <w:r>
-        <w:rPr>
-          <w:rFonts w:ascii="Times New Roman" w:eastAsia="Times New Roman" w:hAnsi="Times New Roman" w:cs="Times New Roman"/>
-          <w:b/>
-          <w:color w:val="000000"/>
-          <w:sz w:val="28"/>
+          <w:color w:val="000000"/>
+          <w:sz w:val="26"/>
           <w:szCs w:val="26"/>
         </w:rPr>
         <w:t>1. Giới thiệu sơ lược chủ đề</w:t>
@@ -948,68 +435,35 @@
       <w:r>
         <w:rPr>
           <w:rFonts w:ascii="Times New Roman" w:eastAsia="Times New Roman" w:hAnsi="Times New Roman" w:cs="Times New Roman"/>
-          <w:sz w:val="26"/>
-          <w:szCs w:val="26"/>
-        </w:rPr>
-        <w:t>Hiện nay nhu cầu mua hàng qua mạng nói chung và sách nói riêng rất cần thiết, chỉ cần ngồi ở nhà dùng vài click chuột là mua được 1 quyển sách</w:t>
-      </w:r>
-      <w:r>
-        <w:rPr>
-          <w:rFonts w:ascii="Times New Roman" w:eastAsia="Times New Roman" w:hAnsi="Times New Roman" w:cs="Times New Roman"/>
-          <w:sz w:val="26"/>
-          <w:szCs w:val="26"/>
-        </w:rPr>
-        <w:t>, có thể thanh toán trực tuyến hoặc thanh toán khi nhận được hàng, rất tiện lợi, không cần phải ra tận hiệu sách để mua…</w:t>
+          <w:color w:val="000000"/>
+          <w:sz w:val="26"/>
+          <w:szCs w:val="26"/>
+        </w:rPr>
+        <w:t>Giả định 1 cửa hàng sách thuê nhóm làm 1 website bán và quản lý sách.</w:t>
+      </w:r>
+      <w:r>
+        <w:rPr>
+          <w:rFonts w:ascii="Times New Roman" w:eastAsia="Times New Roman" w:hAnsi="Times New Roman" w:cs="Times New Roman"/>
+          <w:color w:val="000000"/>
+          <w:sz w:val="26"/>
+          <w:szCs w:val="26"/>
+        </w:rPr>
+        <w:br/>
       </w:r>
     </w:p>
     <w:p>
       <w:pPr>
-        <w:pStyle w:val="ListParagraph"/>
-        <w:numPr>
-          <w:ilvl w:val="0"/>
-          <w:numId w:val="1"/>
-        </w:numPr>
         <w:spacing w:after="0" w:line="240" w:lineRule="auto"/>
         <w:rPr>
           <w:rFonts w:ascii="Times New Roman" w:eastAsia="Times New Roman" w:hAnsi="Times New Roman" w:cs="Times New Roman"/>
-          <w:sz w:val="26"/>
-          <w:szCs w:val="26"/>
-        </w:rPr>
-      </w:pPr>
-      <w:r>
-        <w:rPr>
-          <w:rFonts w:ascii="Times New Roman" w:eastAsia="Times New Roman" w:hAnsi="Times New Roman" w:cs="Times New Roman"/>
-          <w:color w:val="000000"/>
-          <w:sz w:val="26"/>
-          <w:szCs w:val="26"/>
-        </w:rPr>
-        <w:t>Giả định 1 cửa hàng sách thuê nhóm làm 1 website bán và quản lý sách.</w:t>
-      </w:r>
-      <w:r>
-        <w:rPr>
-          <w:rFonts w:ascii="Times New Roman" w:eastAsia="Times New Roman" w:hAnsi="Times New Roman" w:cs="Times New Roman"/>
-          <w:color w:val="000000"/>
-          <w:sz w:val="26"/>
-          <w:szCs w:val="26"/>
-        </w:rPr>
-        <w:br/>
-      </w:r>
-    </w:p>
-    <w:p>
-      <w:pPr>
-        <w:spacing w:after="0" w:line="240" w:lineRule="auto"/>
-        <w:rPr>
-          <w:rFonts w:ascii="Times New Roman" w:eastAsia="Times New Roman" w:hAnsi="Times New Roman" w:cs="Times New Roman"/>
-          <w:b/>
-          <w:color w:val="000000"/>
-          <w:sz w:val="26"/>
-          <w:szCs w:val="26"/>
-        </w:rPr>
-      </w:pPr>
-      <w:r>
-        <w:rPr>
-          <w:rFonts w:ascii="Times New Roman" w:eastAsia="Times New Roman" w:hAnsi="Times New Roman" w:cs="Times New Roman"/>
-          <w:b/>
+          <w:color w:val="000000"/>
+          <w:sz w:val="26"/>
+          <w:szCs w:val="26"/>
+        </w:rPr>
+      </w:pPr>
+      <w:r>
+        <w:rPr>
+          <w:rFonts w:ascii="Times New Roman" w:eastAsia="Times New Roman" w:hAnsi="Times New Roman" w:cs="Times New Roman"/>
           <w:color w:val="000000"/>
           <w:sz w:val="26"/>
           <w:szCs w:val="26"/>
@@ -1068,16 +522,14 @@
         <w:spacing w:after="0" w:line="240" w:lineRule="auto"/>
         <w:rPr>
           <w:rFonts w:ascii="Times New Roman" w:eastAsia="Times New Roman" w:hAnsi="Times New Roman" w:cs="Times New Roman"/>
-          <w:b/>
-          <w:color w:val="000000"/>
-          <w:sz w:val="26"/>
-          <w:szCs w:val="26"/>
-        </w:rPr>
-      </w:pPr>
-      <w:r>
-        <w:rPr>
-          <w:rFonts w:ascii="Times New Roman" w:eastAsia="Times New Roman" w:hAnsi="Times New Roman" w:cs="Times New Roman"/>
-          <w:b/>
+          <w:color w:val="000000"/>
+          <w:sz w:val="26"/>
+          <w:szCs w:val="26"/>
+        </w:rPr>
+      </w:pPr>
+      <w:r>
+        <w:rPr>
+          <w:rFonts w:ascii="Times New Roman" w:eastAsia="Times New Roman" w:hAnsi="Times New Roman" w:cs="Times New Roman"/>
           <w:color w:val="000000"/>
           <w:sz w:val="26"/>
           <w:szCs w:val="26"/>
@@ -1355,16 +807,14 @@
         <w:spacing w:after="0" w:line="240" w:lineRule="auto"/>
         <w:rPr>
           <w:rFonts w:ascii="Times New Roman" w:eastAsia="Times New Roman" w:hAnsi="Times New Roman" w:cs="Times New Roman"/>
-          <w:b/>
-          <w:color w:val="000000"/>
-          <w:sz w:val="26"/>
-          <w:szCs w:val="26"/>
-        </w:rPr>
-      </w:pPr>
-      <w:r>
-        <w:rPr>
-          <w:rFonts w:ascii="Times New Roman" w:eastAsia="Times New Roman" w:hAnsi="Times New Roman" w:cs="Times New Roman"/>
-          <w:b/>
+          <w:color w:val="000000"/>
+          <w:sz w:val="26"/>
+          <w:szCs w:val="26"/>
+        </w:rPr>
+      </w:pPr>
+      <w:r>
+        <w:rPr>
+          <w:rFonts w:ascii="Times New Roman" w:eastAsia="Times New Roman" w:hAnsi="Times New Roman" w:cs="Times New Roman"/>
           <w:color w:val="000000"/>
           <w:sz w:val="26"/>
           <w:szCs w:val="26"/>
@@ -1411,7 +861,6 @@
         <w:spacing w:after="0" w:line="240" w:lineRule="auto"/>
         <w:rPr>
           <w:rFonts w:ascii="Times New Roman" w:eastAsia="Times New Roman" w:hAnsi="Times New Roman" w:cs="Times New Roman"/>
-          <w:color w:val="000000"/>
           <w:sz w:val="26"/>
           <w:szCs w:val="26"/>
         </w:rPr>
@@ -1425,86 +874,16 @@
         </w:rPr>
         <w:t>Chưa hoàn thành yêu cầu hiển thị thông báo cho khách hàng khi có sách mới (khách hàng đồng ý).</w:t>
       </w:r>
-    </w:p>
-    <w:p>
-      <w:pPr>
-        <w:pStyle w:val="ListParagraph"/>
-        <w:spacing w:after="0" w:line="240" w:lineRule="auto"/>
-        <w:rPr>
-          <w:rFonts w:ascii="Times New Roman" w:eastAsia="Times New Roman" w:hAnsi="Times New Roman" w:cs="Times New Roman"/>
-          <w:color w:val="000000"/>
-          <w:sz w:val="26"/>
-          <w:szCs w:val="26"/>
-        </w:rPr>
-      </w:pPr>
-    </w:p>
-    <w:p>
-      <w:pPr>
-        <w:pStyle w:val="ListParagraph"/>
-        <w:spacing w:after="0" w:line="240" w:lineRule="auto"/>
-        <w:rPr>
-          <w:rFonts w:ascii="Times New Roman" w:eastAsia="Times New Roman" w:hAnsi="Times New Roman" w:cs="Times New Roman"/>
-          <w:color w:val="000000"/>
-          <w:sz w:val="26"/>
-          <w:szCs w:val="26"/>
-        </w:rPr>
-      </w:pPr>
-    </w:p>
-    <w:p>
-      <w:pPr>
-        <w:pStyle w:val="ListParagraph"/>
-        <w:spacing w:after="0" w:line="240" w:lineRule="auto"/>
-        <w:rPr>
-          <w:rFonts w:ascii="Times New Roman" w:eastAsia="Times New Roman" w:hAnsi="Times New Roman" w:cs="Times New Roman"/>
-          <w:color w:val="000000"/>
-          <w:sz w:val="26"/>
-          <w:szCs w:val="26"/>
-        </w:rPr>
-      </w:pPr>
-    </w:p>
-    <w:p>
-      <w:pPr>
-        <w:pStyle w:val="ListParagraph"/>
-        <w:spacing w:after="0" w:line="240" w:lineRule="auto"/>
-        <w:rPr>
-          <w:rFonts w:ascii="Times New Roman" w:eastAsia="Times New Roman" w:hAnsi="Times New Roman" w:cs="Times New Roman"/>
-          <w:color w:val="000000"/>
-          <w:sz w:val="26"/>
-          <w:szCs w:val="26"/>
-        </w:rPr>
-      </w:pPr>
-    </w:p>
-    <w:p>
-      <w:pPr>
-        <w:spacing w:after="0" w:line="240" w:lineRule="auto"/>
-        <w:rPr>
-          <w:rFonts w:ascii="Times New Roman" w:eastAsia="Times New Roman" w:hAnsi="Times New Roman" w:cs="Times New Roman"/>
-          <w:b/>
-          <w:sz w:val="28"/>
-          <w:szCs w:val="26"/>
-        </w:rPr>
-      </w:pPr>
-      <w:r>
-        <w:rPr>
-          <w:rFonts w:ascii="Times New Roman" w:eastAsia="Times New Roman" w:hAnsi="Times New Roman" w:cs="Times New Roman"/>
-          <w:b/>
-          <w:sz w:val="28"/>
-          <w:szCs w:val="26"/>
-        </w:rPr>
-        <w:lastRenderedPageBreak/>
-        <w:t>2 Phân công công việc</w:t>
-      </w:r>
-    </w:p>
-    <w:p>
-      <w:pPr>
-        <w:spacing w:after="0" w:line="240" w:lineRule="auto"/>
-        <w:rPr>
-          <w:rFonts w:ascii="Times New Roman" w:eastAsia="Times New Roman" w:hAnsi="Times New Roman" w:cs="Times New Roman"/>
-          <w:b/>
-          <w:sz w:val="26"/>
-          <w:szCs w:val="26"/>
-        </w:rPr>
-      </w:pPr>
+      <w:r>
+        <w:rPr>
+          <w:rFonts w:ascii="Times New Roman" w:eastAsia="Times New Roman" w:hAnsi="Times New Roman" w:cs="Times New Roman"/>
+          <w:color w:val="000000"/>
+          <w:sz w:val="26"/>
+          <w:szCs w:val="26"/>
+        </w:rPr>
+        <w:br/>
+        <w:t>2. Phân công công việc</w:t>
+      </w:r>
     </w:p>
     <w:tbl>
       <w:tblPr>
@@ -1520,10 +899,10 @@
         <w:tblLook w:val="04A0" w:firstRow="1" w:lastRow="0" w:firstColumn="1" w:lastColumn="0" w:noHBand="0" w:noVBand="1"/>
       </w:tblPr>
       <w:tblGrid>
-        <w:gridCol w:w="771"/>
-        <w:gridCol w:w="1681"/>
-        <w:gridCol w:w="4834"/>
-        <w:gridCol w:w="2290"/>
+        <w:gridCol w:w="761"/>
+        <w:gridCol w:w="1577"/>
+        <w:gridCol w:w="4223"/>
+        <w:gridCol w:w="3015"/>
       </w:tblGrid>
       <w:tr>
         <w:tc>
@@ -1556,6 +935,7 @@
                 <w:sz w:val="26"/>
                 <w:szCs w:val="26"/>
               </w:rPr>
+              <w:lastRenderedPageBreak/>
               <w:t xml:space="preserve">STT </w:t>
             </w:r>
           </w:p>
@@ -1762,40 +1142,6 @@
                 <w:sz w:val="26"/>
                 <w:szCs w:val="26"/>
               </w:rPr>
-              <w:t>-</w:t>
-            </w:r>
-            <w:r>
-              <w:rPr>
-                <w:rFonts w:ascii="Times New Roman" w:eastAsia="Times New Roman" w:hAnsi="Times New Roman" w:cs="Times New Roman"/>
-                <w:sz w:val="26"/>
-                <w:szCs w:val="26"/>
-              </w:rPr>
-              <w:t>Chức năng quản lý</w:t>
-            </w:r>
-            <w:r>
-              <w:rPr>
-                <w:rFonts w:ascii="Times New Roman" w:eastAsia="Times New Roman" w:hAnsi="Times New Roman" w:cs="Times New Roman"/>
-                <w:sz w:val="26"/>
-                <w:szCs w:val="26"/>
-              </w:rPr>
-              <w:t xml:space="preserve"> sản phẩm, quản lý thể loại</w:t>
-            </w:r>
-          </w:p>
-          <w:p>
-            <w:pPr>
-              <w:spacing w:after="0" w:line="240" w:lineRule="auto"/>
-              <w:rPr>
-                <w:rFonts w:ascii="Times New Roman" w:eastAsia="Times New Roman" w:hAnsi="Times New Roman" w:cs="Times New Roman"/>
-                <w:sz w:val="26"/>
-                <w:szCs w:val="26"/>
-              </w:rPr>
-            </w:pPr>
-            <w:r>
-              <w:rPr>
-                <w:rFonts w:ascii="Times New Roman" w:eastAsia="Times New Roman" w:hAnsi="Times New Roman" w:cs="Times New Roman"/>
-                <w:sz w:val="26"/>
-                <w:szCs w:val="26"/>
-              </w:rPr>
               <w:t>-Gợi ý sản phẩm tương tự khi khách hàng mua 1 sản phẩm</w:t>
             </w:r>
           </w:p>
@@ -1815,6 +1161,14 @@
                 <w:szCs w:val="26"/>
               </w:rPr>
             </w:pPr>
+            <w:r>
+              <w:rPr>
+                <w:rFonts w:ascii="Times New Roman" w:eastAsia="Times New Roman" w:hAnsi="Times New Roman" w:cs="Times New Roman"/>
+                <w:sz w:val="26"/>
+                <w:szCs w:val="26"/>
+              </w:rPr>
+              <w:t>Gặp nhiều lỗi, giao diện xấu.</w:t>
+            </w:r>
           </w:p>
         </w:tc>
       </w:tr>
@@ -1887,6 +1241,25 @@
           <w:p>
             <w:pPr>
               <w:spacing w:after="0" w:line="240" w:lineRule="auto"/>
+              <w:jc w:val="center"/>
+              <w:rPr>
+                <w:rFonts w:ascii="Times New Roman" w:eastAsia="Times New Roman" w:hAnsi="Times New Roman" w:cs="Times New Roman"/>
+                <w:sz w:val="26"/>
+                <w:szCs w:val="26"/>
+              </w:rPr>
+            </w:pPr>
+            <w:r>
+              <w:rPr>
+                <w:rFonts w:ascii="Times New Roman" w:eastAsia="Times New Roman" w:hAnsi="Times New Roman" w:cs="Times New Roman"/>
+                <w:sz w:val="26"/>
+                <w:szCs w:val="26"/>
+              </w:rPr>
+              <w:t>(Khôi làm hết).</w:t>
+            </w:r>
+          </w:p>
+          <w:p>
+            <w:pPr>
+              <w:spacing w:after="0" w:line="240" w:lineRule="auto"/>
               <w:rPr>
                 <w:rFonts w:ascii="Times New Roman" w:eastAsia="Times New Roman" w:hAnsi="Times New Roman" w:cs="Times New Roman"/>
                 <w:sz w:val="26"/>
@@ -1933,7 +1306,15 @@
                 <w:sz w:val="26"/>
                 <w:szCs w:val="26"/>
               </w:rPr>
-              <w:t xml:space="preserve"> đơn hàng</w:t>
+              <w:t xml:space="preserve"> </w:t>
+            </w:r>
+            <w:r>
+              <w:rPr>
+                <w:rFonts w:ascii="Times New Roman" w:eastAsia="Times New Roman" w:hAnsi="Times New Roman" w:cs="Times New Roman"/>
+                <w:sz w:val="26"/>
+                <w:szCs w:val="26"/>
+              </w:rPr>
+              <w:t>quản lý sách, khách hàng, đơn hàng, nhân viên,…</w:t>
             </w:r>
           </w:p>
           <w:p>
@@ -1996,8 +1377,18 @@
                 <w:szCs w:val="26"/>
               </w:rPr>
             </w:pPr>
+            <w:r>
+              <w:rPr>
+                <w:rFonts w:ascii="Times New Roman" w:eastAsia="Times New Roman" w:hAnsi="Times New Roman" w:cs="Times New Roman"/>
+                <w:sz w:val="26"/>
+                <w:szCs w:val="26"/>
+              </w:rPr>
+              <w:t>Còn 1 số lỗi ở đăng nhập khi ở những trang khác nhau</w:t>
+            </w:r>
           </w:p>
         </w:tc>
+        <w:bookmarkStart w:id="0" w:name="_GoBack"/>
+        <w:bookmarkEnd w:id="0"/>
       </w:tr>
       <w:tr>
         <w:tc>
@@ -2091,24 +1482,6 @@
               <w:t>Giao diện trang chủ</w:t>
             </w:r>
           </w:p>
-          <w:p>
-            <w:pPr>
-              <w:spacing w:after="0" w:line="240" w:lineRule="auto"/>
-              <w:rPr>
-                <w:rFonts w:ascii="Times New Roman" w:eastAsia="Times New Roman" w:hAnsi="Times New Roman" w:cs="Times New Roman"/>
-                <w:sz w:val="26"/>
-                <w:szCs w:val="26"/>
-              </w:rPr>
-            </w:pPr>
-            <w:r>
-              <w:rPr>
-                <w:rFonts w:ascii="Times New Roman" w:eastAsia="Times New Roman" w:hAnsi="Times New Roman" w:cs="Times New Roman"/>
-                <w:sz w:val="26"/>
-                <w:szCs w:val="26"/>
-              </w:rPr>
-              <w:t>-Quản lý khách hàng, nhân viên</w:t>
-            </w:r>
-          </w:p>
         </w:tc>
         <w:tc>
           <w:tcPr>
@@ -2125,6 +1498,14 @@
                 <w:szCs w:val="26"/>
               </w:rPr>
             </w:pPr>
+            <w:r>
+              <w:rPr>
+                <w:rFonts w:ascii="Times New Roman" w:eastAsia="Times New Roman" w:hAnsi="Times New Roman" w:cs="Times New Roman"/>
+                <w:sz w:val="26"/>
+                <w:szCs w:val="26"/>
+              </w:rPr>
+              <w:t>Giao diện còn xấu.</w:t>
+            </w:r>
           </w:p>
         </w:tc>
       </w:tr>
@@ -2132,25 +1513,11 @@
     <w:p>
       <w:pPr>
         <w:spacing w:after="0" w:line="240" w:lineRule="auto"/>
-        <w:jc w:val="center"/>
-        <w:rPr>
-          <w:rFonts w:ascii="Times New Roman" w:eastAsia="Times New Roman" w:hAnsi="Times New Roman" w:cs="Times New Roman"/>
-          <w:i/>
-          <w:color w:val="000000"/>
-          <w:sz w:val="26"/>
-          <w:szCs w:val="26"/>
-        </w:rPr>
-      </w:pPr>
-      <w:r>
-        <w:rPr>
-          <w:rFonts w:ascii="Times New Roman" w:eastAsia="Times New Roman" w:hAnsi="Times New Roman" w:cs="Times New Roman"/>
-          <w:i/>
-          <w:color w:val="000000"/>
-          <w:sz w:val="26"/>
-          <w:szCs w:val="26"/>
-        </w:rPr>
-        <w:t>Bảng 1: Phân công công việc cho từng thành viên</w:t>
-      </w:r>
+        <w:rPr>
+          <w:rFonts w:ascii="Calibri" w:eastAsia="Times New Roman" w:hAnsi="Calibri" w:cs="Calibri"/>
+          <w:color w:val="000000"/>
+        </w:rPr>
+      </w:pPr>
     </w:p>
     <w:p>
       <w:pPr>
@@ -2160,37 +1527,6 @@
           <w:color w:val="000000"/>
         </w:rPr>
       </w:pPr>
-    </w:p>
-    <w:p>
-      <w:pPr>
-        <w:spacing w:after="0" w:line="240" w:lineRule="auto"/>
-        <w:rPr>
-          <w:rFonts w:ascii="Calibri" w:eastAsia="Times New Roman" w:hAnsi="Calibri" w:cs="Calibri"/>
-          <w:color w:val="000000"/>
-        </w:rPr>
-      </w:pPr>
-    </w:p>
-    <w:p>
-      <w:pPr>
-        <w:spacing w:after="0" w:line="240" w:lineRule="auto"/>
-        <w:rPr>
-          <w:rFonts w:ascii="Times New Roman" w:eastAsia="Times New Roman" w:hAnsi="Times New Roman" w:cs="Times New Roman"/>
-          <w:b/>
-          <w:color w:val="000000"/>
-          <w:sz w:val="28"/>
-          <w:szCs w:val="28"/>
-        </w:rPr>
-      </w:pPr>
-      <w:r>
-        <w:rPr>
-          <w:rFonts w:ascii="Times New Roman" w:eastAsia="Times New Roman" w:hAnsi="Times New Roman" w:cs="Times New Roman"/>
-          <w:b/>
-          <w:color w:val="000000"/>
-          <w:sz w:val="28"/>
-          <w:szCs w:val="28"/>
-        </w:rPr>
-        <w:t>3. Quá trình thưc hiện</w:t>
-      </w:r>
     </w:p>
     <w:p>
       <w:pPr>
@@ -2202,6 +1538,16 @@
           <w:szCs w:val="28"/>
         </w:rPr>
       </w:pPr>
+      <w:r>
+        <w:rPr>
+          <w:rFonts w:ascii="Times New Roman" w:eastAsia="Times New Roman" w:hAnsi="Times New Roman" w:cs="Times New Roman"/>
+          <w:b/>
+          <w:color w:val="000000"/>
+          <w:sz w:val="28"/>
+          <w:szCs w:val="28"/>
+        </w:rPr>
+        <w:t>3. Quá trình thưc hiện</w:t>
+      </w:r>
     </w:p>
     <w:tbl>
       <w:tblPr>
@@ -2217,12 +1563,12 @@
         <w:tblLook w:val="04A0" w:firstRow="1" w:lastRow="0" w:firstColumn="1" w:lastColumn="0" w:noHBand="0" w:noVBand="1"/>
       </w:tblPr>
       <w:tblGrid>
-        <w:gridCol w:w="887"/>
-        <w:gridCol w:w="1369"/>
-        <w:gridCol w:w="1383"/>
-        <w:gridCol w:w="821"/>
-        <w:gridCol w:w="4118"/>
-        <w:gridCol w:w="998"/>
+        <w:gridCol w:w="893"/>
+        <w:gridCol w:w="1443"/>
+        <w:gridCol w:w="1445"/>
+        <w:gridCol w:w="833"/>
+        <w:gridCol w:w="3923"/>
+        <w:gridCol w:w="1039"/>
       </w:tblGrid>
       <w:tr>
         <w:tc>
@@ -2874,52 +2220,8 @@
                 <w:sz w:val="26"/>
                 <w:szCs w:val="26"/>
               </w:rPr>
-              <w:t>Vấn đề :</w:t>
-            </w:r>
-            <w:r>
-              <w:rPr>
-                <w:rFonts w:ascii="Times New Roman" w:eastAsia="Times New Roman" w:hAnsi="Times New Roman" w:cs="Times New Roman"/>
-                <w:sz w:val="26"/>
-                <w:szCs w:val="26"/>
-              </w:rPr>
               <w:t>Icon (new, hot, sale) thêm vào sách còn xấu</w:t>
             </w:r>
-            <w:r>
-              <w:rPr>
-                <w:rFonts w:ascii="Times New Roman" w:eastAsia="Times New Roman" w:hAnsi="Times New Roman" w:cs="Times New Roman"/>
-                <w:sz w:val="26"/>
-                <w:szCs w:val="26"/>
-              </w:rPr>
-              <w:t xml:space="preserve"> </w:t>
-            </w:r>
-          </w:p>
-          <w:p>
-            <w:pPr>
-              <w:spacing w:after="0" w:line="240" w:lineRule="auto"/>
-              <w:rPr>
-                <w:rFonts w:ascii="Times New Roman" w:eastAsia="Times New Roman" w:hAnsi="Times New Roman" w:cs="Times New Roman"/>
-                <w:sz w:val="26"/>
-                <w:szCs w:val="26"/>
-              </w:rPr>
-            </w:pPr>
-            <w:r>
-              <w:rPr>
-                <w:rFonts w:ascii="Times New Roman" w:eastAsia="Times New Roman" w:hAnsi="Times New Roman" w:cs="Times New Roman"/>
-                <w:sz w:val="26"/>
-                <w:szCs w:val="26"/>
-              </w:rPr>
-              <w:t>Xử lý: Chưa xử lí được, bỏ đi sau khi báo cáo</w:t>
-            </w:r>
-          </w:p>
-          <w:p>
-            <w:pPr>
-              <w:spacing w:after="0" w:line="240" w:lineRule="auto"/>
-              <w:rPr>
-                <w:rFonts w:ascii="Times New Roman" w:eastAsia="Times New Roman" w:hAnsi="Times New Roman" w:cs="Times New Roman"/>
-                <w:sz w:val="26"/>
-                <w:szCs w:val="26"/>
-              </w:rPr>
-            </w:pPr>
           </w:p>
         </w:tc>
         <w:tc>
@@ -2969,7 +2271,6 @@
                 <w:sz w:val="26"/>
                 <w:szCs w:val="26"/>
               </w:rPr>
-              <w:lastRenderedPageBreak/>
               <w:t>3.0</w:t>
             </w:r>
           </w:p>
@@ -3042,6 +2343,7 @@
                 <w:sz w:val="26"/>
                 <w:szCs w:val="26"/>
               </w:rPr>
+              <w:lastRenderedPageBreak/>
               <w:t>-</w:t>
             </w:r>
             <w:r>
@@ -3095,6 +2397,7 @@
                 <w:sz w:val="26"/>
                 <w:szCs w:val="26"/>
               </w:rPr>
+              <w:lastRenderedPageBreak/>
               <w:t>-HTML</w:t>
             </w:r>
           </w:p>
@@ -3179,33 +2482,7 @@
                 <w:sz w:val="26"/>
                 <w:szCs w:val="26"/>
               </w:rPr>
-              <w:t xml:space="preserve">Vấn đề: </w:t>
-            </w:r>
-            <w:r>
-              <w:rPr>
-                <w:rFonts w:ascii="Times New Roman" w:eastAsia="Times New Roman" w:hAnsi="Times New Roman" w:cs="Times New Roman"/>
-                <w:sz w:val="26"/>
-                <w:szCs w:val="26"/>
-              </w:rPr>
               <w:t>Chưa làm được hiển thị mã ISBN của sách</w:t>
-            </w:r>
-          </w:p>
-          <w:p>
-            <w:pPr>
-              <w:spacing w:after="0" w:line="240" w:lineRule="auto"/>
-              <w:rPr>
-                <w:rFonts w:ascii="Times New Roman" w:eastAsia="Times New Roman" w:hAnsi="Times New Roman" w:cs="Times New Roman"/>
-                <w:sz w:val="26"/>
-                <w:szCs w:val="26"/>
-              </w:rPr>
-            </w:pPr>
-            <w:r>
-              <w:rPr>
-                <w:rFonts w:ascii="Times New Roman" w:eastAsia="Times New Roman" w:hAnsi="Times New Roman" w:cs="Times New Roman"/>
-                <w:sz w:val="26"/>
-                <w:szCs w:val="26"/>
-              </w:rPr>
-              <w:t>Chưa xử lý được</w:t>
             </w:r>
           </w:p>
         </w:tc>
@@ -3255,6 +2532,7 @@
                 <w:sz w:val="26"/>
                 <w:szCs w:val="26"/>
               </w:rPr>
+              <w:lastRenderedPageBreak/>
               <w:t>4.0</w:t>
             </w:r>
           </w:p>
@@ -3603,147 +2881,15 @@
         </w:tc>
       </w:tr>
     </w:tbl>
-    <w:p>
-      <w:pPr>
-        <w:jc w:val="center"/>
-        <w:rPr>
-          <w:rFonts w:ascii="Times New Roman" w:hAnsi="Times New Roman" w:cs="Times New Roman"/>
-          <w:i/>
-          <w:sz w:val="26"/>
-          <w:szCs w:val="26"/>
-        </w:rPr>
-      </w:pPr>
-      <w:r>
-        <w:rPr>
-          <w:rFonts w:ascii="Times New Roman" w:hAnsi="Times New Roman" w:cs="Times New Roman"/>
-          <w:i/>
-          <w:sz w:val="26"/>
-          <w:szCs w:val="26"/>
-        </w:rPr>
-        <w:t>Bảng 2: Quá trình thực hiện</w:t>
-      </w:r>
-    </w:p>
+    <w:p/>
     <w:sectPr>
-      <w:footerReference w:type="default" r:id="rId9"/>
       <w:pgSz w:w="12240" w:h="15840"/>
-      <w:pgMar w:top="1440" w:right="1440" w:bottom="1440" w:left="1440" w:header="567" w:footer="0" w:gutter="0"/>
+      <w:pgMar w:top="1440" w:right="1440" w:bottom="1440" w:left="1440" w:header="720" w:footer="720" w:gutter="0"/>
       <w:cols w:space="720"/>
       <w:docGrid w:linePitch="360"/>
     </w:sectPr>
   </w:body>
 </w:document>
-</file>
-
-<file path=word/endnotes.xml><?xml version="1.0" encoding="utf-8"?>
-<w:endnotes xmlns:wpc="http://schemas.microsoft.com/office/word/2010/wordprocessingCanvas" xmlns:mc="http://schemas.openxmlformats.org/markup-compatibility/2006" xmlns:o="urn:schemas-microsoft-com:office:office" xmlns:r="http://schemas.openxmlformats.org/officeDocument/2006/relationships" xmlns:m="http://schemas.openxmlformats.org/officeDocument/2006/math" xmlns:v="urn:schemas-microsoft-com:vml" xmlns:wp14="http://schemas.microsoft.com/office/word/2010/wordprocessingDrawing" xmlns:wp="http://schemas.openxmlformats.org/drawingml/2006/wordprocessingDrawing" xmlns:w10="urn:schemas-microsoft-com:office:word" xmlns:w="http://schemas.openxmlformats.org/wordprocessingml/2006/main" xmlns:w14="http://schemas.microsoft.com/office/word/2010/wordml" xmlns:wpg="http://schemas.microsoft.com/office/word/2010/wordprocessingGroup" xmlns:wpi="http://schemas.microsoft.com/office/word/2010/wordprocessingInk" xmlns:wne="http://schemas.microsoft.com/office/word/2006/wordml" xmlns:wps="http://schemas.microsoft.com/office/word/2010/wordprocessingShape" mc:Ignorable="w14 wp14">
-  <w:endnote w:type="separator" w:id="-1">
-    <w:p>
-      <w:pPr>
-        <w:spacing w:after="0" w:line="240" w:lineRule="auto"/>
-      </w:pPr>
-      <w:r>
-        <w:separator/>
-      </w:r>
-    </w:p>
-  </w:endnote>
-  <w:endnote w:type="continuationSeparator" w:id="0">
-    <w:p>
-      <w:pPr>
-        <w:spacing w:after="0" w:line="240" w:lineRule="auto"/>
-      </w:pPr>
-      <w:r>
-        <w:continuationSeparator/>
-      </w:r>
-    </w:p>
-  </w:endnote>
-</w:endnotes>
-</file>
-
-<file path=word/footer1.xml><?xml version="1.0" encoding="utf-8"?>
-<w:ftr xmlns:wpc="http://schemas.microsoft.com/office/word/2010/wordprocessingCanvas" xmlns:mc="http://schemas.openxmlformats.org/markup-compatibility/2006" xmlns:o="urn:schemas-microsoft-com:office:office" xmlns:r="http://schemas.openxmlformats.org/officeDocument/2006/relationships" xmlns:m="http://schemas.openxmlformats.org/officeDocument/2006/math" xmlns:v="urn:schemas-microsoft-com:vml" xmlns:wp14="http://schemas.microsoft.com/office/word/2010/wordprocessingDrawing" xmlns:wp="http://schemas.openxmlformats.org/drawingml/2006/wordprocessingDrawing" xmlns:w10="urn:schemas-microsoft-com:office:word" xmlns:w="http://schemas.openxmlformats.org/wordprocessingml/2006/main" xmlns:w14="http://schemas.microsoft.com/office/word/2010/wordml" xmlns:wpg="http://schemas.microsoft.com/office/word/2010/wordprocessingGroup" xmlns:wpi="http://schemas.microsoft.com/office/word/2010/wordprocessingInk" xmlns:wne="http://schemas.microsoft.com/office/word/2006/wordml" xmlns:wps="http://schemas.microsoft.com/office/word/2010/wordprocessingShape" mc:Ignorable="w14 wp14">
-  <w:p>
-    <w:pPr>
-      <w:pStyle w:val="Footer"/>
-      <w:pBdr>
-        <w:top w:val="thinThickSmallGap" w:sz="24" w:space="1" w:color="622423" w:themeColor="accent2" w:themeShade="7F"/>
-      </w:pBdr>
-      <w:rPr>
-        <w:rFonts w:asciiTheme="majorHAnsi" w:eastAsiaTheme="majorEastAsia" w:hAnsiTheme="majorHAnsi" w:cstheme="majorBidi"/>
-      </w:rPr>
-    </w:pPr>
-    <w:r>
-      <w:rPr>
-        <w:rFonts w:asciiTheme="majorHAnsi" w:eastAsiaTheme="majorEastAsia" w:hAnsiTheme="majorHAnsi" w:cstheme="majorBidi"/>
-      </w:rPr>
-      <w:ptab w:relativeTo="margin" w:alignment="right" w:leader="none"/>
-    </w:r>
-    <w:r>
-      <w:rPr>
-        <w:rFonts w:asciiTheme="majorHAnsi" w:eastAsiaTheme="majorEastAsia" w:hAnsiTheme="majorHAnsi" w:cstheme="majorBidi"/>
-      </w:rPr>
-      <w:t xml:space="preserve">Page </w:t>
-    </w:r>
-    <w:r>
-      <w:rPr>
-        <w:rFonts w:eastAsiaTheme="minorEastAsia"/>
-      </w:rPr>
-      <w:fldChar w:fldCharType="begin"/>
-    </w:r>
-    <w:r>
-      <w:instrText xml:space="preserve"> PAGE   \* MERGEFORMAT </w:instrText>
-    </w:r>
-    <w:r>
-      <w:rPr>
-        <w:rFonts w:eastAsiaTheme="minorEastAsia"/>
-      </w:rPr>
-      <w:fldChar w:fldCharType="separate"/>
-    </w:r>
-    <w:r>
-      <w:rPr>
-        <w:rFonts w:asciiTheme="majorHAnsi" w:eastAsiaTheme="majorEastAsia" w:hAnsiTheme="majorHAnsi" w:cstheme="majorBidi"/>
-        <w:noProof/>
-      </w:rPr>
-      <w:t>1</w:t>
-    </w:r>
-    <w:r>
-      <w:rPr>
-        <w:rFonts w:asciiTheme="majorHAnsi" w:eastAsiaTheme="majorEastAsia" w:hAnsiTheme="majorHAnsi" w:cstheme="majorBidi"/>
-        <w:noProof/>
-      </w:rPr>
-      <w:fldChar w:fldCharType="end"/>
-    </w:r>
-  </w:p>
-  <w:p>
-    <w:pPr>
-      <w:pStyle w:val="Footer"/>
-    </w:pPr>
-  </w:p>
-</w:ftr>
-</file>
-
-<file path=word/footnotes.xml><?xml version="1.0" encoding="utf-8"?>
-<w:footnotes xmlns:wpc="http://schemas.microsoft.com/office/word/2010/wordprocessingCanvas" xmlns:mc="http://schemas.openxmlformats.org/markup-compatibility/2006" xmlns:o="urn:schemas-microsoft-com:office:office" xmlns:r="http://schemas.openxmlformats.org/officeDocument/2006/relationships" xmlns:m="http://schemas.openxmlformats.org/officeDocument/2006/math" xmlns:v="urn:schemas-microsoft-com:vml" xmlns:wp14="http://schemas.microsoft.com/office/word/2010/wordprocessingDrawing" xmlns:wp="http://schemas.openxmlformats.org/drawingml/2006/wordprocessingDrawing" xmlns:w10="urn:schemas-microsoft-com:office:word" xmlns:w="http://schemas.openxmlformats.org/wordprocessingml/2006/main" xmlns:w14="http://schemas.microsoft.com/office/word/2010/wordml" xmlns:wpg="http://schemas.microsoft.com/office/word/2010/wordprocessingGroup" xmlns:wpi="http://schemas.microsoft.com/office/word/2010/wordprocessingInk" xmlns:wne="http://schemas.microsoft.com/office/word/2006/wordml" xmlns:wps="http://schemas.microsoft.com/office/word/2010/wordprocessingShape" mc:Ignorable="w14 wp14">
-  <w:footnote w:type="separator" w:id="-1">
-    <w:p>
-      <w:pPr>
-        <w:spacing w:after="0" w:line="240" w:lineRule="auto"/>
-      </w:pPr>
-      <w:r>
-        <w:separator/>
-      </w:r>
-    </w:p>
-  </w:footnote>
-  <w:footnote w:type="continuationSeparator" w:id="0">
-    <w:p>
-      <w:pPr>
-        <w:spacing w:after="0" w:line="240" w:lineRule="auto"/>
-      </w:pPr>
-      <w:r>
-        <w:continuationSeparator/>
-      </w:r>
-    </w:p>
-  </w:footnote>
-</w:footnotes>
 </file>
 
 <file path=word/numbering.xml><?xml version="1.0" encoding="utf-8"?>
@@ -5083,80 +4229,6 @@
       <w:contextualSpacing/>
     </w:pPr>
   </w:style>
-  <w:style w:type="paragraph" w:styleId="BalloonText">
-    <w:name w:val="Balloon Text"/>
-    <w:basedOn w:val="Normal"/>
-    <w:link w:val="BalloonTextChar"/>
-    <w:uiPriority w:val="99"/>
-    <w:semiHidden/>
-    <w:unhideWhenUsed/>
-    <w:rsid w:val="00AB32A8"/>
-    <w:pPr>
-      <w:spacing w:after="0" w:line="240" w:lineRule="auto"/>
-    </w:pPr>
-    <w:rPr>
-      <w:rFonts w:ascii="Tahoma" w:hAnsi="Tahoma" w:cs="Tahoma"/>
-      <w:sz w:val="16"/>
-      <w:szCs w:val="16"/>
-    </w:rPr>
-  </w:style>
-  <w:style w:type="character" w:customStyle="1" w:styleId="BalloonTextChar">
-    <w:name w:val="Balloon Text Char"/>
-    <w:basedOn w:val="DefaultParagraphFont"/>
-    <w:link w:val="BalloonText"/>
-    <w:uiPriority w:val="99"/>
-    <w:semiHidden/>
-    <w:rsid w:val="00AB32A8"/>
-    <w:rPr>
-      <w:rFonts w:ascii="Tahoma" w:hAnsi="Tahoma" w:cs="Tahoma"/>
-      <w:sz w:val="16"/>
-      <w:szCs w:val="16"/>
-    </w:rPr>
-  </w:style>
-  <w:style w:type="paragraph" w:styleId="Header">
-    <w:name w:val="header"/>
-    <w:basedOn w:val="Normal"/>
-    <w:link w:val="HeaderChar"/>
-    <w:uiPriority w:val="99"/>
-    <w:unhideWhenUsed/>
-    <w:rsid w:val="005D2900"/>
-    <w:pPr>
-      <w:tabs>
-        <w:tab w:val="center" w:pos="4680"/>
-        <w:tab w:val="right" w:pos="9360"/>
-      </w:tabs>
-      <w:spacing w:after="0" w:line="240" w:lineRule="auto"/>
-    </w:pPr>
-  </w:style>
-  <w:style w:type="character" w:customStyle="1" w:styleId="HeaderChar">
-    <w:name w:val="Header Char"/>
-    <w:basedOn w:val="DefaultParagraphFont"/>
-    <w:link w:val="Header"/>
-    <w:uiPriority w:val="99"/>
-    <w:rsid w:val="005D2900"/>
-  </w:style>
-  <w:style w:type="paragraph" w:styleId="Footer">
-    <w:name w:val="footer"/>
-    <w:basedOn w:val="Normal"/>
-    <w:link w:val="FooterChar"/>
-    <w:uiPriority w:val="99"/>
-    <w:unhideWhenUsed/>
-    <w:rsid w:val="005D2900"/>
-    <w:pPr>
-      <w:tabs>
-        <w:tab w:val="center" w:pos="4680"/>
-        <w:tab w:val="right" w:pos="9360"/>
-      </w:tabs>
-      <w:spacing w:after="0" w:line="240" w:lineRule="auto"/>
-    </w:pPr>
-  </w:style>
-  <w:style w:type="character" w:customStyle="1" w:styleId="FooterChar">
-    <w:name w:val="Footer Char"/>
-    <w:basedOn w:val="DefaultParagraphFont"/>
-    <w:link w:val="Footer"/>
-    <w:uiPriority w:val="99"/>
-    <w:rsid w:val="005D2900"/>
-  </w:style>
 </w:styles>
 </file>
 
@@ -5447,80 +4519,6 @@
       <w:ind w:left="720"/>
       <w:contextualSpacing/>
     </w:pPr>
-  </w:style>
-  <w:style w:type="paragraph" w:styleId="BalloonText">
-    <w:name w:val="Balloon Text"/>
-    <w:basedOn w:val="Normal"/>
-    <w:link w:val="BalloonTextChar"/>
-    <w:uiPriority w:val="99"/>
-    <w:semiHidden/>
-    <w:unhideWhenUsed/>
-    <w:rsid w:val="00AB32A8"/>
-    <w:pPr>
-      <w:spacing w:after="0" w:line="240" w:lineRule="auto"/>
-    </w:pPr>
-    <w:rPr>
-      <w:rFonts w:ascii="Tahoma" w:hAnsi="Tahoma" w:cs="Tahoma"/>
-      <w:sz w:val="16"/>
-      <w:szCs w:val="16"/>
-    </w:rPr>
-  </w:style>
-  <w:style w:type="character" w:customStyle="1" w:styleId="BalloonTextChar">
-    <w:name w:val="Balloon Text Char"/>
-    <w:basedOn w:val="DefaultParagraphFont"/>
-    <w:link w:val="BalloonText"/>
-    <w:uiPriority w:val="99"/>
-    <w:semiHidden/>
-    <w:rsid w:val="00AB32A8"/>
-    <w:rPr>
-      <w:rFonts w:ascii="Tahoma" w:hAnsi="Tahoma" w:cs="Tahoma"/>
-      <w:sz w:val="16"/>
-      <w:szCs w:val="16"/>
-    </w:rPr>
-  </w:style>
-  <w:style w:type="paragraph" w:styleId="Header">
-    <w:name w:val="header"/>
-    <w:basedOn w:val="Normal"/>
-    <w:link w:val="HeaderChar"/>
-    <w:uiPriority w:val="99"/>
-    <w:unhideWhenUsed/>
-    <w:rsid w:val="005D2900"/>
-    <w:pPr>
-      <w:tabs>
-        <w:tab w:val="center" w:pos="4680"/>
-        <w:tab w:val="right" w:pos="9360"/>
-      </w:tabs>
-      <w:spacing w:after="0" w:line="240" w:lineRule="auto"/>
-    </w:pPr>
-  </w:style>
-  <w:style w:type="character" w:customStyle="1" w:styleId="HeaderChar">
-    <w:name w:val="Header Char"/>
-    <w:basedOn w:val="DefaultParagraphFont"/>
-    <w:link w:val="Header"/>
-    <w:uiPriority w:val="99"/>
-    <w:rsid w:val="005D2900"/>
-  </w:style>
-  <w:style w:type="paragraph" w:styleId="Footer">
-    <w:name w:val="footer"/>
-    <w:basedOn w:val="Normal"/>
-    <w:link w:val="FooterChar"/>
-    <w:uiPriority w:val="99"/>
-    <w:unhideWhenUsed/>
-    <w:rsid w:val="005D2900"/>
-    <w:pPr>
-      <w:tabs>
-        <w:tab w:val="center" w:pos="4680"/>
-        <w:tab w:val="right" w:pos="9360"/>
-      </w:tabs>
-      <w:spacing w:after="0" w:line="240" w:lineRule="auto"/>
-    </w:pPr>
-  </w:style>
-  <w:style w:type="character" w:customStyle="1" w:styleId="FooterChar">
-    <w:name w:val="Footer Char"/>
-    <w:basedOn w:val="DefaultParagraphFont"/>
-    <w:link w:val="Footer"/>
-    <w:uiPriority w:val="99"/>
-    <w:rsid w:val="005D2900"/>
   </w:style>
 </w:styles>
 </file>
